--- a/Event/2021/RFP/Bheri/RBST L-2/01-Form Tech-1.docx
+++ b/Event/2021/RFP/Bheri/RBST L-2/01-Form Tech-1.docx
@@ -227,46 +227,11 @@
         <w:t xml:space="preserve"> (3rd Round) for Nepalese youth as follows in accordance with your Request for Proposal (RFP) dated 13 January, 2021 and our proposal</w:t>
       </w:r>
       <w:bookmarkStart w:id="0" w:name="_Hlk38457693"/>
-      <w:proofErr w:type="gramStart"/>
       <w:r>
         <w:rPr>
           <w:color w:val="000000" w:themeColor="text1"/>
         </w:rPr>
         <w:t>.</w:t>
-      </w:r>
-      <w:r>
-        <w:rPr>
-          <w:i/>
-          <w:color w:val="000000" w:themeColor="text1"/>
-        </w:rPr>
-        <w:t>[</w:t>
-      </w:r>
-      <w:proofErr w:type="gramEnd"/>
-      <w:r>
-        <w:rPr>
-          <w:i/>
-          <w:color w:val="000000" w:themeColor="text1"/>
-        </w:rPr>
-        <w:t>Select appropriate wording depending on the selection method stated in the RFP :</w:t>
-      </w:r>
-      <w:r>
-        <w:rPr>
-          <w:color w:val="000000" w:themeColor="text1"/>
-        </w:rPr>
-        <w:t xml:space="preserve">“We are hereby submitting our Proposal, which includes this </w:t>
-      </w:r>
-      <w:r>
-        <w:rPr>
-          <w:color w:val="000000" w:themeColor="text1"/>
-          <w:spacing w:val="-2"/>
-        </w:rPr>
-        <w:t>Technical Proposal</w:t>
-      </w:r>
-      <w:r>
-        <w:rPr>
-          <w:color w:val="000000" w:themeColor="text1"/>
-        </w:rPr>
-        <w:t xml:space="preserve"> and a Financial Proposal sealed in a separate envelope”].</w:t>
       </w:r>
       <w:bookmarkEnd w:id="0"/>
     </w:p>
@@ -337,14 +302,14 @@
         <w:tblLook w:val="04A0" w:firstRow="1" w:lastRow="0" w:firstColumn="1" w:lastColumn="0" w:noHBand="0" w:noVBand="1"/>
       </w:tblPr>
       <w:tblGrid>
-        <w:gridCol w:w="627"/>
-        <w:gridCol w:w="1110"/>
-        <w:gridCol w:w="2105"/>
-        <w:gridCol w:w="1076"/>
-        <w:gridCol w:w="967"/>
-        <w:gridCol w:w="1177"/>
-        <w:gridCol w:w="825"/>
-        <w:gridCol w:w="1265"/>
+        <w:gridCol w:w="607"/>
+        <w:gridCol w:w="1069"/>
+        <w:gridCol w:w="2058"/>
+        <w:gridCol w:w="1061"/>
+        <w:gridCol w:w="952"/>
+        <w:gridCol w:w="1362"/>
+        <w:gridCol w:w="817"/>
+        <w:gridCol w:w="1226"/>
       </w:tblGrid>
       <w:tr>
         <w:tc>
@@ -850,6 +815,34 @@
                 <w:lang w:bidi="ne-NP"/>
               </w:rPr>
             </w:pPr>
+            <w:proofErr w:type="spellStart"/>
+            <w:r>
+              <w:rPr>
+                <w:b/>
+                <w:bCs/>
+                <w:i/>
+                <w:iCs/>
+                <w:color w:val="000000" w:themeColor="text1"/>
+                <w:sz w:val="20"/>
+                <w:szCs w:val="20"/>
+                <w:lang w:bidi="ne-NP"/>
+              </w:rPr>
+              <w:t>Chandannath</w:t>
+            </w:r>
+            <w:proofErr w:type="spellEnd"/>
+            <w:r>
+              <w:rPr>
+                <w:b/>
+                <w:bCs/>
+                <w:i/>
+                <w:iCs/>
+                <w:color w:val="000000" w:themeColor="text1"/>
+                <w:sz w:val="20"/>
+                <w:szCs w:val="20"/>
+                <w:lang w:bidi="ne-NP"/>
+              </w:rPr>
+              <w:t xml:space="preserve"> Municipality, Ward No. 9</w:t>
+            </w:r>
           </w:p>
         </w:tc>
         <w:tc>
@@ -990,8 +983,6 @@
               </w:rPr>
               <w:t>A</w:t>
             </w:r>
-            <w:bookmarkStart w:id="1" w:name="_GoBack"/>
-            <w:bookmarkEnd w:id="1"/>
           </w:p>
         </w:tc>
         <w:tc>
@@ -1134,6 +1125,64 @@
                 <w:lang w:bidi="ne-NP"/>
               </w:rPr>
             </w:pPr>
+            <w:proofErr w:type="spellStart"/>
+            <w:r>
+              <w:rPr>
+                <w:b/>
+                <w:bCs/>
+                <w:i/>
+                <w:iCs/>
+                <w:color w:val="000000" w:themeColor="text1"/>
+                <w:sz w:val="20"/>
+                <w:szCs w:val="20"/>
+                <w:lang w:bidi="ne-NP"/>
+              </w:rPr>
+              <w:t>Chhayanath</w:t>
+            </w:r>
+            <w:proofErr w:type="spellEnd"/>
+            <w:r>
+              <w:rPr>
+                <w:b/>
+                <w:bCs/>
+                <w:i/>
+                <w:iCs/>
+                <w:color w:val="000000" w:themeColor="text1"/>
+                <w:sz w:val="20"/>
+                <w:szCs w:val="20"/>
+                <w:lang w:bidi="ne-NP"/>
+              </w:rPr>
+              <w:t xml:space="preserve"> </w:t>
+            </w:r>
+            <w:proofErr w:type="spellStart"/>
+            <w:r>
+              <w:rPr>
+                <w:b/>
+                <w:bCs/>
+                <w:i/>
+                <w:iCs/>
+                <w:color w:val="000000" w:themeColor="text1"/>
+                <w:sz w:val="20"/>
+                <w:szCs w:val="20"/>
+                <w:lang w:bidi="ne-NP"/>
+              </w:rPr>
+              <w:t>Rara</w:t>
+            </w:r>
+            <w:proofErr w:type="spellEnd"/>
+            <w:r>
+              <w:rPr>
+                <w:b/>
+                <w:bCs/>
+                <w:i/>
+                <w:iCs/>
+                <w:color w:val="000000" w:themeColor="text1"/>
+                <w:sz w:val="20"/>
+                <w:szCs w:val="20"/>
+                <w:lang w:bidi="ne-NP"/>
+              </w:rPr>
+              <w:t xml:space="preserve"> Municipality, Ward No. 12</w:t>
+            </w:r>
+            <w:bookmarkStart w:id="1" w:name="_GoBack"/>
+            <w:bookmarkEnd w:id="1"/>
           </w:p>
         </w:tc>
         <w:tc>
@@ -1402,7 +1451,28 @@
         <w:rPr>
           <w:color w:val="000000" w:themeColor="text1"/>
         </w:rPr>
-        <w:t>(e)       We, or service providers for any part of the contract, are not subject to, and not controlled by any entity or individual that is subject to, a temporary suspension or a debarment imposed by the World Bank Group in accordance with the Agreement for Mutual Enforcement of Debarment Decisions between the World Bank and other development banks. Further, we are not ineligible under the Client’s country laws or official regulations or pursuant to a decision of the United Nations Security Council;</w:t>
+        <w:t xml:space="preserve">(e)       We, or service providers for any part of the contract, are not subject to, and not </w:t>
+      </w:r>
+      <w:proofErr w:type="gramStart"/>
+      <w:r>
+        <w:rPr>
+          <w:color w:val="000000" w:themeColor="text1"/>
+        </w:rPr>
+        <w:t>controlled</w:t>
+      </w:r>
+      <w:proofErr w:type="gramEnd"/>
+      <w:r>
+        <w:rPr>
+          <w:color w:val="000000" w:themeColor="text1"/>
+        </w:rPr>
+        <w:t xml:space="preserve"> by any entity or individual that is subject to, a temporary suspension or a debarment imposed by the World Bank Group in accordance with the Agreement for Mutual Enforcement of Debarment Decisions between the World Bank and other development banks. Further, we are not ineligible under the Client’s country </w:t>
+      </w:r>
+      <w:r>
+        <w:rPr>
+          <w:color w:val="000000" w:themeColor="text1"/>
+        </w:rPr>
+        <w:lastRenderedPageBreak/>
+        <w:t>laws or official regulations or pursuant to a decision of the United Nations Security Council;</w:t>
       </w:r>
     </w:p>
     <w:p>
@@ -1837,7 +1907,7 @@
           <w:lang w:val="en-GB"/>
         </w:rPr>
         <w:tab/>
-        <w:t>{insert the person’s capacity to sign for the Consultant}</w:t>
+        <w:t>Managing Director</w:t>
       </w:r>
     </w:p>
     <w:p>
@@ -1951,13 +2021,16 @@
         </w:rPr>
         <w:tab/>
       </w:r>
-      <w:r>
-        <w:rPr>
-          <w:sz w:val="22"/>
-          <w:szCs w:val="22"/>
-        </w:rPr>
-        <w:t>yogisuman55@gmail.com</w:t>
-      </w:r>
+      <w:hyperlink r:id="rId4" w:history="1">
+        <w:r>
+          <w:rPr>
+            <w:rStyle w:val="Hyperlink"/>
+            <w:i/>
+            <w:iCs/>
+          </w:rPr>
+          <w:t>brps2070@gmail.com</w:t>
+        </w:r>
+      </w:hyperlink>
     </w:p>
     <w:p/>
     <w:sectPr>
@@ -2514,6 +2587,18 @@
       <w:szCs w:val="20"/>
     </w:rPr>
   </w:style>
+  <w:style w:type="character" w:styleId="Hyperlink">
+    <w:name w:val="Hyperlink"/>
+    <w:basedOn w:val="DefaultParagraphFont"/>
+    <w:uiPriority w:val="99"/>
+    <w:semiHidden/>
+    <w:unhideWhenUsed/>
+    <w:rsid w:val="002B5813"/>
+    <w:rPr>
+      <w:color w:val="0563C1" w:themeColor="hyperlink"/>
+      <w:u w:val="single"/>
+    </w:rPr>
+  </w:style>
 </w:styles>
 </file>
 
